--- a/New Microsoft Word Document.docx
+++ b/New Microsoft Word Document.docx
@@ -36,6 +36,20 @@
         <w:t>Navinya</w:t>
       </w:r>
       <w:proofErr w:type="spellEnd"/>
+      <w:r>
+        <w:rPr>
+          <w:lang w:val="en-US"/>
+        </w:rPr>
+        <w:t xml:space="preserve"> N </w:t>
+      </w:r>
+      <w:proofErr w:type="spellStart"/>
+      <w:r>
+        <w:rPr>
+          <w:lang w:val="en-US"/>
+        </w:rPr>
+        <w:t>Bhat</w:t>
+      </w:r>
+      <w:proofErr w:type="spellEnd"/>
     </w:p>
     <w:p>
       <w:pPr>
@@ -43,8 +57,63 @@
           <w:lang w:val="en-US"/>
         </w:rPr>
       </w:pPr>
+      <w:r>
+        <w:rPr>
+          <w:lang w:val="en-US"/>
+        </w:rPr>
+        <w:t>6</w:t>
+      </w:r>
+      <w:r>
+        <w:rPr>
+          <w:vertAlign w:val="superscript"/>
+          <w:lang w:val="en-US"/>
+        </w:rPr>
+        <w:t>th</w:t>
+      </w:r>
+      <w:r>
+        <w:rPr>
+          <w:lang w:val="en-US"/>
+        </w:rPr>
+        <w:t xml:space="preserve"> </w:t>
+      </w:r>
+      <w:proofErr w:type="spellStart"/>
+      <w:proofErr w:type="gramStart"/>
+      <w:r>
+        <w:rPr>
+          <w:lang w:val="en-US"/>
+        </w:rPr>
+        <w:t>sem</w:t>
+      </w:r>
+      <w:proofErr w:type="spellEnd"/>
+      <w:proofErr w:type="gramEnd"/>
+      <w:r>
+        <w:rPr>
+          <w:lang w:val="en-US"/>
+        </w:rPr>
+        <w:t xml:space="preserve"> ISE </w:t>
+      </w:r>
+    </w:p>
+    <w:p>
+      <w:pPr>
+        <w:rPr>
+          <w:lang w:val="en-US"/>
+        </w:rPr>
+      </w:pPr>
+      <w:r>
+        <w:rPr>
+          <w:lang w:val="en-US"/>
+        </w:rPr>
+        <w:t>VVCE</w:t>
+      </w:r>
       <w:bookmarkStart w:id="0" w:name="_GoBack"/>
       <w:bookmarkEnd w:id="0"/>
+    </w:p>
+    <w:p>
+      <w:pPr>
+        <w:rPr>
+          <w:lang w:val="en-US"/>
+        </w:rPr>
+      </w:pPr>
     </w:p>
     <w:sectPr>
       <w:pgSz w:w="11906" w:h="16838"/>
